--- a/Github link.docx
+++ b/Github link.docx
@@ -57,8 +57,13 @@
         <w:t xml:space="preserve">electronic </w:t>
       </w:r>
       <w:r>
-        <w:t xml:space="preserve"> component list and all ..</w:t>
-      </w:r>
+        <w:t xml:space="preserve"> component list and all</w:t>
+      </w:r>
+      <w:proofErr w:type="gramStart"/>
+      <w:r>
+        <w:t xml:space="preserve"> ..</w:t>
+      </w:r>
+      <w:proofErr w:type="gramEnd"/>
     </w:p>
     <w:p>
       <w:r>
